--- a/images/Nikko_Bronzan_Resume.docx
+++ b/images/Nikko_Bronzan_Resume.docx
@@ -377,6 +377,7 @@
     <w:p/>
     <w:p/>
     <w:p/>
+    <w:p/>
     <w:p>
       <w:pPr>
         <w:pBdr>
@@ -444,6 +445,7 @@
         </w:rPr>
         <w:t xml:space="preserve">Eastern Oregon University | </w:t>
       </w:r>
+      <w:proofErr w:type="gramStart"/>
       <w:r>
         <w:rPr>
           <w:i/>
@@ -460,7 +462,17 @@
           <w:sz w:val="28"/>
           <w:szCs w:val="28"/>
         </w:rPr>
-        <w:t xml:space="preserve">ssociate </w:t>
+        <w:t>ssociate</w:t>
+      </w:r>
+      <w:proofErr w:type="gramEnd"/>
+      <w:r>
+        <w:rPr>
+          <w:i/>
+          <w:iCs/>
+          <w:sz w:val="28"/>
+          <w:szCs w:val="28"/>
+        </w:rPr>
+        <w:t xml:space="preserve"> </w:t>
       </w:r>
       <w:r>
         <w:rPr>
@@ -1772,14 +1784,7 @@
                 <w:sz w:val="24"/>
                 <w:szCs w:val="24"/>
               </w:rPr>
-              <w:t xml:space="preserve"> point as the </w:t>
-            </w:r>
-            <w:r>
-              <w:rPr>
-                <w:sz w:val="24"/>
-                <w:szCs w:val="24"/>
-              </w:rPr>
-              <w:t>baseline statistic</w:t>
+              <w:t xml:space="preserve"> point</w:t>
             </w:r>
             <w:r>
               <w:rPr>
@@ -1991,16 +1996,7 @@
           <w:sz w:val="28"/>
           <w:szCs w:val="28"/>
         </w:rPr>
-        <w:t>Hos</w:t>
-      </w:r>
-      <w:r>
-        <w:rPr>
-          <w:b/>
-          <w:bCs/>
-          <w:sz w:val="28"/>
-          <w:szCs w:val="28"/>
-        </w:rPr>
-        <w:t>pitality Industry</w:t>
+        <w:t>Bar Avignon</w:t>
       </w:r>
       <w:r>
         <w:rPr>
@@ -2081,34 +2077,88 @@
           <w:sz w:val="28"/>
           <w:szCs w:val="28"/>
         </w:rPr>
-        <w:t>| 03.</w:t>
-      </w:r>
-      <w:r>
-        <w:rPr>
-          <w:b/>
-          <w:bCs/>
-          <w:sz w:val="28"/>
-          <w:szCs w:val="28"/>
-        </w:rPr>
-        <w:t>2003-</w:t>
-      </w:r>
-      <w:r>
-        <w:rPr>
-          <w:b/>
-          <w:bCs/>
-          <w:sz w:val="28"/>
-          <w:szCs w:val="28"/>
-        </w:rPr>
-        <w:t>04</w:t>
-      </w:r>
-      <w:r>
-        <w:rPr>
-          <w:b/>
-          <w:bCs/>
-          <w:sz w:val="28"/>
-          <w:szCs w:val="28"/>
-        </w:rPr>
-        <w:t>.2019</w:t>
+        <w:t>| 0</w:t>
+      </w:r>
+      <w:r>
+        <w:rPr>
+          <w:b/>
+          <w:bCs/>
+          <w:sz w:val="28"/>
+          <w:szCs w:val="28"/>
+        </w:rPr>
+        <w:t>2</w:t>
+      </w:r>
+      <w:r>
+        <w:rPr>
+          <w:b/>
+          <w:bCs/>
+          <w:sz w:val="28"/>
+          <w:szCs w:val="28"/>
+        </w:rPr>
+        <w:t>.</w:t>
+      </w:r>
+      <w:r>
+        <w:rPr>
+          <w:b/>
+          <w:bCs/>
+          <w:sz w:val="28"/>
+          <w:szCs w:val="28"/>
+        </w:rPr>
+        <w:t>20</w:t>
+      </w:r>
+      <w:r>
+        <w:rPr>
+          <w:b/>
+          <w:bCs/>
+          <w:sz w:val="28"/>
+          <w:szCs w:val="28"/>
+        </w:rPr>
+        <w:t>17</w:t>
+      </w:r>
+      <w:r>
+        <w:rPr>
+          <w:b/>
+          <w:bCs/>
+          <w:sz w:val="28"/>
+          <w:szCs w:val="28"/>
+        </w:rPr>
+        <w:t>-</w:t>
+      </w:r>
+      <w:r>
+        <w:rPr>
+          <w:b/>
+          <w:bCs/>
+          <w:sz w:val="28"/>
+          <w:szCs w:val="28"/>
+        </w:rPr>
+        <w:t>0</w:t>
+      </w:r>
+      <w:r>
+        <w:rPr>
+          <w:b/>
+          <w:bCs/>
+          <w:sz w:val="28"/>
+          <w:szCs w:val="28"/>
+        </w:rPr>
+        <w:t>3</w:t>
+      </w:r>
+      <w:r>
+        <w:rPr>
+          <w:b/>
+          <w:bCs/>
+          <w:sz w:val="28"/>
+          <w:szCs w:val="28"/>
+        </w:rPr>
+        <w:t>.20</w:t>
+      </w:r>
+      <w:r>
+        <w:rPr>
+          <w:b/>
+          <w:bCs/>
+          <w:sz w:val="28"/>
+          <w:szCs w:val="28"/>
+        </w:rPr>
+        <w:t>20</w:t>
       </w:r>
     </w:p>
     <w:p>
@@ -2116,49 +2166,19 @@
         <w:pStyle w:val="ListParagraph"/>
         <w:numPr>
           <w:ilvl w:val="0"/>
-          <w:numId w:val="2"/>
+          <w:numId w:val="6"/>
         </w:numPr>
         <w:rPr>
-          <w:b/>
-          <w:bCs/>
-          <w:sz w:val="24"/>
-          <w:szCs w:val="24"/>
-        </w:rPr>
-      </w:pPr>
-      <w:r>
-        <w:rPr>
-          <w:sz w:val="28"/>
-          <w:szCs w:val="28"/>
-        </w:rPr>
-        <w:t xml:space="preserve">Working in the hospitality industry for almost 20 years has taught me a lifetime of </w:t>
-      </w:r>
-      <w:r>
-        <w:rPr>
-          <w:sz w:val="28"/>
-          <w:szCs w:val="28"/>
-        </w:rPr>
-        <w:t xml:space="preserve">skills </w:t>
-      </w:r>
-      <w:r>
-        <w:rPr>
-          <w:sz w:val="28"/>
-          <w:szCs w:val="28"/>
-        </w:rPr>
-        <w:t>regarding</w:t>
-      </w:r>
-      <w:r>
-        <w:rPr>
-          <w:sz w:val="28"/>
-          <w:szCs w:val="28"/>
-        </w:rPr>
-        <w:t xml:space="preserve"> dealing with people </w:t>
-      </w:r>
-      <w:r>
-        <w:rPr>
-          <w:sz w:val="28"/>
-          <w:szCs w:val="28"/>
-        </w:rPr>
-        <w:t>daily</w:t>
+          <w:sz w:val="28"/>
+          <w:szCs w:val="28"/>
+        </w:rPr>
+      </w:pPr>
+      <w:r>
+        <w:rPr>
+          <w:sz w:val="28"/>
+          <w:szCs w:val="28"/>
+        </w:rPr>
+        <w:t>Maintained a safe, clean, and organized kitchen environment in accordance with health and safety regulations.</w:t>
       </w:r>
     </w:p>
     <w:p>
@@ -2166,21 +2186,19 @@
         <w:pStyle w:val="ListParagraph"/>
         <w:numPr>
           <w:ilvl w:val="0"/>
-          <w:numId w:val="2"/>
+          <w:numId w:val="6"/>
         </w:numPr>
         <w:rPr>
-          <w:b/>
-          <w:bCs/>
-          <w:sz w:val="24"/>
-          <w:szCs w:val="24"/>
-        </w:rPr>
-      </w:pPr>
-      <w:r>
-        <w:rPr>
-          <w:sz w:val="28"/>
-          <w:szCs w:val="28"/>
-        </w:rPr>
-        <w:t>High pace, high stress situations handled daily</w:t>
+          <w:sz w:val="28"/>
+          <w:szCs w:val="28"/>
+        </w:rPr>
+      </w:pPr>
+      <w:r>
+        <w:rPr>
+          <w:sz w:val="28"/>
+          <w:szCs w:val="28"/>
+        </w:rPr>
+        <w:t>Continuously sought to improve the dining experience, introduced new dishes and techniques to keep up with changing trends and tastes.</w:t>
       </w:r>
     </w:p>
     <w:p>
@@ -2188,124 +2206,19 @@
         <w:pStyle w:val="ListParagraph"/>
         <w:numPr>
           <w:ilvl w:val="0"/>
-          <w:numId w:val="2"/>
+          <w:numId w:val="6"/>
         </w:numPr>
         <w:rPr>
-          <w:b/>
-          <w:bCs/>
-          <w:sz w:val="24"/>
-          <w:szCs w:val="24"/>
-        </w:rPr>
-      </w:pPr>
-      <w:r>
-        <w:rPr>
-          <w:sz w:val="28"/>
-          <w:szCs w:val="28"/>
-        </w:rPr>
-        <w:t>The ability to maintain focus and drive for extended periods of time during less than adequate conditions</w:t>
-      </w:r>
-    </w:p>
-    <w:p>
-      <w:pPr>
-        <w:rPr>
-          <w:b/>
-          <w:bCs/>
-          <w:sz w:val="28"/>
-          <w:szCs w:val="28"/>
-        </w:rPr>
-      </w:pPr>
-      <w:r>
-        <w:rPr>
-          <w:b/>
-          <w:bCs/>
-          <w:sz w:val="28"/>
-          <w:szCs w:val="28"/>
-        </w:rPr>
-        <w:t xml:space="preserve">Sports </w:t>
-      </w:r>
-      <w:r>
-        <w:rPr>
-          <w:b/>
-          <w:bCs/>
-          <w:sz w:val="28"/>
-          <w:szCs w:val="28"/>
-        </w:rPr>
-        <w:t xml:space="preserve">Betting </w:t>
-      </w:r>
-      <w:r>
-        <w:rPr>
-          <w:b/>
-          <w:bCs/>
-          <w:sz w:val="28"/>
-          <w:szCs w:val="28"/>
-        </w:rPr>
-        <w:t xml:space="preserve">| </w:t>
-      </w:r>
-      <w:proofErr w:type="spellStart"/>
-      <w:r>
-        <w:rPr>
-          <w:i/>
-          <w:iCs/>
-          <w:sz w:val="28"/>
-          <w:szCs w:val="28"/>
-        </w:rPr>
-        <w:t>Winview</w:t>
-      </w:r>
-      <w:proofErr w:type="spellEnd"/>
-      <w:r>
-        <w:rPr>
-          <w:i/>
-          <w:iCs/>
-          <w:sz w:val="28"/>
-          <w:szCs w:val="28"/>
-        </w:rPr>
-        <w:t xml:space="preserve"> Sports</w:t>
-      </w:r>
-      <w:r>
-        <w:rPr>
-          <w:i/>
-          <w:iCs/>
-          <w:sz w:val="28"/>
-          <w:szCs w:val="28"/>
-        </w:rPr>
-        <w:tab/>
-      </w:r>
-      <w:r>
-        <w:rPr>
-          <w:i/>
-          <w:iCs/>
-          <w:sz w:val="28"/>
-          <w:szCs w:val="28"/>
-        </w:rPr>
-        <w:tab/>
-      </w:r>
-      <w:r>
-        <w:rPr>
-          <w:i/>
-          <w:iCs/>
-          <w:sz w:val="28"/>
-          <w:szCs w:val="28"/>
-        </w:rPr>
-        <w:tab/>
-      </w:r>
-      <w:r>
-        <w:rPr>
-          <w:i/>
-          <w:iCs/>
-          <w:sz w:val="28"/>
-          <w:szCs w:val="28"/>
-        </w:rPr>
-        <w:tab/>
-        <w:t xml:space="preserve">Las Vegas, NV </w:t>
-      </w:r>
-      <w:r>
-        <w:rPr>
-          <w:b/>
-          <w:bCs/>
-          <w:sz w:val="28"/>
-          <w:szCs w:val="28"/>
-        </w:rPr>
-        <w:t>| 01.2021-04.2022</w:t>
+          <w:sz w:val="28"/>
+          <w:szCs w:val="28"/>
+        </w:rPr>
+      </w:pPr>
+      <w:r>
+        <w:rPr>
+          <w:sz w:val="28"/>
+          <w:szCs w:val="28"/>
+        </w:rPr>
+        <w:t>Maintained strong relationships with vendors and suppliers to ensure high-quality ingredients and timely delivery.</w:t>
       </w:r>
     </w:p>
     <w:p>
@@ -2313,42 +2226,185 @@
         <w:pStyle w:val="ListParagraph"/>
         <w:numPr>
           <w:ilvl w:val="0"/>
-          <w:numId w:val="3"/>
+          <w:numId w:val="6"/>
         </w:numPr>
         <w:rPr>
-          <w:b/>
-          <w:bCs/>
-          <w:sz w:val="28"/>
-          <w:szCs w:val="28"/>
-        </w:rPr>
-      </w:pPr>
-      <w:r>
-        <w:rPr>
-          <w:sz w:val="28"/>
-          <w:szCs w:val="28"/>
-        </w:rPr>
-        <w:t xml:space="preserve">Responsible for setting live odds </w:t>
-      </w:r>
-      <w:r>
-        <w:rPr>
-          <w:sz w:val="28"/>
-          <w:szCs w:val="28"/>
-        </w:rPr>
-        <w:t xml:space="preserve">that users can wager on. </w:t>
-      </w:r>
-      <w:r>
-        <w:rPr>
-          <w:sz w:val="28"/>
-          <w:szCs w:val="28"/>
-        </w:rPr>
-        <w:t xml:space="preserve">Set live lines for baseball, basketball, football, </w:t>
-      </w:r>
-      <w:r>
-        <w:rPr>
-          <w:sz w:val="28"/>
-          <w:szCs w:val="28"/>
-        </w:rPr>
-        <w:t>hockey, and the UFC</w:t>
+          <w:sz w:val="28"/>
+          <w:szCs w:val="28"/>
+        </w:rPr>
+      </w:pPr>
+      <w:r>
+        <w:rPr>
+          <w:sz w:val="28"/>
+          <w:szCs w:val="28"/>
+        </w:rPr>
+        <w:t>Represented the restaurant or organization at culinary events and engaged with guests to promote the brand and drive business growth.</w:t>
+      </w:r>
+    </w:p>
+    <w:p>
+      <w:pPr>
+        <w:pStyle w:val="ListParagraph"/>
+        <w:rPr>
+          <w:sz w:val="28"/>
+          <w:szCs w:val="28"/>
+        </w:rPr>
+      </w:pPr>
+    </w:p>
+    <w:p>
+      <w:pPr>
+        <w:rPr>
+          <w:b/>
+          <w:bCs/>
+          <w:sz w:val="28"/>
+          <w:szCs w:val="28"/>
+        </w:rPr>
+      </w:pPr>
+      <w:r>
+        <w:rPr>
+          <w:b/>
+          <w:bCs/>
+          <w:sz w:val="28"/>
+          <w:szCs w:val="28"/>
+        </w:rPr>
+        <w:t>Sous Chef</w:t>
+      </w:r>
+      <w:r>
+        <w:rPr>
+          <w:b/>
+          <w:bCs/>
+          <w:sz w:val="28"/>
+          <w:szCs w:val="28"/>
+        </w:rPr>
+        <w:t xml:space="preserve"> </w:t>
+      </w:r>
+      <w:r>
+        <w:rPr>
+          <w:b/>
+          <w:bCs/>
+          <w:sz w:val="28"/>
+          <w:szCs w:val="28"/>
+        </w:rPr>
+        <w:t xml:space="preserve">| </w:t>
+      </w:r>
+      <w:proofErr w:type="spellStart"/>
+      <w:r>
+        <w:rPr>
+          <w:i/>
+          <w:iCs/>
+          <w:sz w:val="28"/>
+          <w:szCs w:val="28"/>
+        </w:rPr>
+        <w:t>Carnevino</w:t>
+      </w:r>
+      <w:proofErr w:type="spellEnd"/>
+      <w:r>
+        <w:rPr>
+          <w:i/>
+          <w:iCs/>
+          <w:sz w:val="28"/>
+          <w:szCs w:val="28"/>
+        </w:rPr>
+        <w:tab/>
+      </w:r>
+      <w:r>
+        <w:rPr>
+          <w:i/>
+          <w:iCs/>
+          <w:sz w:val="28"/>
+          <w:szCs w:val="28"/>
+        </w:rPr>
+        <w:tab/>
+      </w:r>
+      <w:r>
+        <w:rPr>
+          <w:i/>
+          <w:iCs/>
+          <w:sz w:val="28"/>
+          <w:szCs w:val="28"/>
+        </w:rPr>
+        <w:tab/>
+      </w:r>
+      <w:r>
+        <w:rPr>
+          <w:i/>
+          <w:iCs/>
+          <w:sz w:val="28"/>
+          <w:szCs w:val="28"/>
+        </w:rPr>
+        <w:tab/>
+        <w:t xml:space="preserve">Las Vegas, NV </w:t>
+      </w:r>
+      <w:r>
+        <w:rPr>
+          <w:b/>
+          <w:bCs/>
+          <w:sz w:val="28"/>
+          <w:szCs w:val="28"/>
+        </w:rPr>
+        <w:t>| 0</w:t>
+      </w:r>
+      <w:r>
+        <w:rPr>
+          <w:b/>
+          <w:bCs/>
+          <w:sz w:val="28"/>
+          <w:szCs w:val="28"/>
+        </w:rPr>
+        <w:t>3</w:t>
+      </w:r>
+      <w:r>
+        <w:rPr>
+          <w:b/>
+          <w:bCs/>
+          <w:sz w:val="28"/>
+          <w:szCs w:val="28"/>
+        </w:rPr>
+        <w:t>.20</w:t>
+      </w:r>
+      <w:r>
+        <w:rPr>
+          <w:b/>
+          <w:bCs/>
+          <w:sz w:val="28"/>
+          <w:szCs w:val="28"/>
+        </w:rPr>
+        <w:t>12</w:t>
+      </w:r>
+      <w:r>
+        <w:rPr>
+          <w:b/>
+          <w:bCs/>
+          <w:sz w:val="28"/>
+          <w:szCs w:val="28"/>
+        </w:rPr>
+        <w:t>-</w:t>
+      </w:r>
+      <w:r>
+        <w:rPr>
+          <w:b/>
+          <w:bCs/>
+          <w:sz w:val="28"/>
+          <w:szCs w:val="28"/>
+        </w:rPr>
+        <w:t>10</w:t>
+      </w:r>
+      <w:r>
+        <w:rPr>
+          <w:b/>
+          <w:bCs/>
+          <w:sz w:val="28"/>
+          <w:szCs w:val="28"/>
+        </w:rPr>
+        <w:t>.20</w:t>
+      </w:r>
+      <w:r>
+        <w:rPr>
+          <w:b/>
+          <w:bCs/>
+          <w:sz w:val="28"/>
+          <w:szCs w:val="28"/>
+        </w:rPr>
+        <w:t>16</w:t>
       </w:r>
     </w:p>
     <w:p>
@@ -2356,49 +2412,118 @@
         <w:pStyle w:val="ListParagraph"/>
         <w:numPr>
           <w:ilvl w:val="0"/>
-          <w:numId w:val="3"/>
+          <w:numId w:val="5"/>
         </w:numPr>
         <w:rPr>
-          <w:b/>
-          <w:bCs/>
-          <w:sz w:val="28"/>
-          <w:szCs w:val="28"/>
-        </w:rPr>
-      </w:pPr>
-      <w:r>
-        <w:rPr>
-          <w:sz w:val="28"/>
-          <w:szCs w:val="28"/>
-        </w:rPr>
-        <w:t>Responsible for grading prop bets</w:t>
-      </w:r>
-      <w:r>
-        <w:rPr>
-          <w:sz w:val="28"/>
-          <w:szCs w:val="28"/>
-        </w:rPr>
-        <w:t xml:space="preserve"> for all sports listed above</w:t>
+          <w:sz w:val="28"/>
+          <w:szCs w:val="28"/>
+        </w:rPr>
+      </w:pPr>
+      <w:r>
+        <w:rPr>
+          <w:sz w:val="28"/>
+          <w:szCs w:val="28"/>
+        </w:rPr>
+        <w:t>Assisted the executive chef in all aspects of kitchen management, from food preparation to menu planning and staff training.</w:t>
       </w:r>
     </w:p>
     <w:p>
       <w:pPr>
-        <w:rPr>
-          <w:b/>
-          <w:bCs/>
-          <w:sz w:val="28"/>
-          <w:szCs w:val="28"/>
-        </w:rPr>
-      </w:pPr>
-      <w:r>
-        <w:rPr>
-          <w:b/>
-          <w:bCs/>
-          <w:sz w:val="28"/>
-          <w:szCs w:val="28"/>
-        </w:rPr>
-        <w:t xml:space="preserve">Content Creator | </w:t>
-      </w:r>
-      <w:proofErr w:type="spellStart"/>
+        <w:pStyle w:val="ListParagraph"/>
+        <w:numPr>
+          <w:ilvl w:val="0"/>
+          <w:numId w:val="5"/>
+        </w:numPr>
+        <w:rPr>
+          <w:sz w:val="28"/>
+          <w:szCs w:val="28"/>
+        </w:rPr>
+      </w:pPr>
+      <w:r>
+        <w:rPr>
+          <w:sz w:val="28"/>
+          <w:szCs w:val="28"/>
+        </w:rPr>
+        <w:t>Maintained a clean and organized kitchen environment, overseeing the prep and cooking of multiple dishes simultaneously.</w:t>
+      </w:r>
+    </w:p>
+    <w:p>
+      <w:pPr>
+        <w:pStyle w:val="ListParagraph"/>
+        <w:numPr>
+          <w:ilvl w:val="0"/>
+          <w:numId w:val="5"/>
+        </w:numPr>
+        <w:rPr>
+          <w:sz w:val="28"/>
+          <w:szCs w:val="28"/>
+        </w:rPr>
+      </w:pPr>
+      <w:r>
+        <w:rPr>
+          <w:sz w:val="28"/>
+          <w:szCs w:val="28"/>
+        </w:rPr>
+        <w:t>Coordinated with other kitchen staff to ensure timely and efficient service, prioritizing orders and delegating tasks as necessary.</w:t>
+      </w:r>
+    </w:p>
+    <w:p>
+      <w:pPr>
+        <w:pStyle w:val="ListParagraph"/>
+        <w:numPr>
+          <w:ilvl w:val="0"/>
+          <w:numId w:val="5"/>
+        </w:numPr>
+        <w:rPr>
+          <w:sz w:val="28"/>
+          <w:szCs w:val="28"/>
+        </w:rPr>
+      </w:pPr>
+      <w:r>
+        <w:rPr>
+          <w:sz w:val="28"/>
+          <w:szCs w:val="28"/>
+        </w:rPr>
+        <w:t>Ensured that all dishes were cooked to perfection, meeting the highest standards of taste, presentation, and quality.</w:t>
+      </w:r>
+    </w:p>
+    <w:p>
+      <w:pPr>
+        <w:pStyle w:val="ListParagraph"/>
+        <w:rPr>
+          <w:sz w:val="28"/>
+          <w:szCs w:val="28"/>
+        </w:rPr>
+      </w:pPr>
+    </w:p>
+    <w:p>
+      <w:pPr>
+        <w:rPr>
+          <w:b/>
+          <w:bCs/>
+          <w:sz w:val="28"/>
+          <w:szCs w:val="28"/>
+        </w:rPr>
+      </w:pPr>
+      <w:r>
+        <w:rPr>
+          <w:b/>
+          <w:bCs/>
+          <w:sz w:val="28"/>
+          <w:szCs w:val="28"/>
+        </w:rPr>
+        <w:lastRenderedPageBreak/>
+        <w:t>Executive Chef</w:t>
+      </w:r>
+      <w:r>
+        <w:rPr>
+          <w:b/>
+          <w:bCs/>
+          <w:sz w:val="28"/>
+          <w:szCs w:val="28"/>
+        </w:rPr>
+        <w:t xml:space="preserve"> | </w:t>
+      </w:r>
       <w:r>
         <w:rPr>
           <w:i/>
@@ -2406,9 +2531,8 @@
           <w:sz w:val="28"/>
           <w:szCs w:val="28"/>
         </w:rPr>
-        <w:t>Boyds</w:t>
-      </w:r>
-      <w:proofErr w:type="spellEnd"/>
+        <w:t>Charlies Bistro</w:t>
+      </w:r>
       <w:r>
         <w:rPr>
           <w:i/>
@@ -2416,7 +2540,7 @@
           <w:sz w:val="28"/>
           <w:szCs w:val="28"/>
         </w:rPr>
-        <w:t xml:space="preserve"> Bets</w:t>
+        <w:tab/>
       </w:r>
       <w:r>
         <w:rPr>
@@ -2461,17 +2585,70 @@
           <w:sz w:val="28"/>
           <w:szCs w:val="28"/>
         </w:rPr>
-        <w:tab/>
-        <w:t xml:space="preserve">Las Vegas, NV </w:t>
-      </w:r>
-      <w:r>
-        <w:rPr>
-          <w:b/>
-          <w:bCs/>
-          <w:sz w:val="28"/>
-          <w:szCs w:val="28"/>
-        </w:rPr>
-        <w:t>| 05.2016-07.2018</w:t>
+        <w:t>Portland, OR</w:t>
+      </w:r>
+      <w:r>
+        <w:rPr>
+          <w:i/>
+          <w:iCs/>
+          <w:sz w:val="28"/>
+          <w:szCs w:val="28"/>
+        </w:rPr>
+        <w:t xml:space="preserve"> </w:t>
+      </w:r>
+      <w:r>
+        <w:rPr>
+          <w:b/>
+          <w:bCs/>
+          <w:sz w:val="28"/>
+          <w:szCs w:val="28"/>
+        </w:rPr>
+        <w:t>| 0</w:t>
+      </w:r>
+      <w:r>
+        <w:rPr>
+          <w:b/>
+          <w:bCs/>
+          <w:sz w:val="28"/>
+          <w:szCs w:val="28"/>
+        </w:rPr>
+        <w:t>6</w:t>
+      </w:r>
+      <w:r>
+        <w:rPr>
+          <w:b/>
+          <w:bCs/>
+          <w:sz w:val="28"/>
+          <w:szCs w:val="28"/>
+        </w:rPr>
+        <w:t>.20</w:t>
+      </w:r>
+      <w:r>
+        <w:rPr>
+          <w:b/>
+          <w:bCs/>
+          <w:sz w:val="28"/>
+          <w:szCs w:val="28"/>
+        </w:rPr>
+        <w:t>04</w:t>
+      </w:r>
+      <w:r>
+        <w:rPr>
+          <w:b/>
+          <w:bCs/>
+          <w:sz w:val="28"/>
+          <w:szCs w:val="28"/>
+        </w:rPr>
+        <w:t>-0</w:t>
+      </w:r>
+      <w:r>
+        <w:rPr>
+          <w:b/>
+          <w:bCs/>
+          <w:sz w:val="28"/>
+          <w:szCs w:val="28"/>
+        </w:rPr>
+        <w:t>1.2012</w:t>
       </w:r>
     </w:p>
     <w:p>
@@ -2482,32 +2659,16 @@
           <w:numId w:val="4"/>
         </w:numPr>
         <w:rPr>
-          <w:i/>
-          <w:iCs/>
-          <w:sz w:val="28"/>
-          <w:szCs w:val="28"/>
-        </w:rPr>
-      </w:pPr>
-      <w:r>
-        <w:rPr>
-          <w:sz w:val="28"/>
-          <w:szCs w:val="28"/>
-        </w:rPr>
-        <w:t xml:space="preserve">Responsible for writing articles regarding </w:t>
-      </w:r>
-      <w:r>
-        <w:rPr>
-          <w:sz w:val="28"/>
-          <w:szCs w:val="28"/>
-        </w:rPr>
-        <w:t>narrative-based</w:t>
-      </w:r>
-      <w:r>
-        <w:rPr>
-          <w:sz w:val="28"/>
-          <w:szCs w:val="28"/>
-        </w:rPr>
-        <w:t xml:space="preserve"> handicapping</w:t>
+          <w:sz w:val="28"/>
+          <w:szCs w:val="28"/>
+        </w:rPr>
+      </w:pPr>
+      <w:r>
+        <w:rPr>
+          <w:sz w:val="28"/>
+          <w:szCs w:val="28"/>
+        </w:rPr>
+        <w:t>Oversaw all aspects of food preparation and presentation, from menu planning to final plating.</w:t>
       </w:r>
     </w:p>
     <w:p>
@@ -2518,25 +2679,30 @@
           <w:numId w:val="4"/>
         </w:numPr>
         <w:rPr>
-          <w:i/>
-          <w:iCs/>
-          <w:sz w:val="28"/>
-          <w:szCs w:val="28"/>
-        </w:rPr>
-      </w:pPr>
-      <w:r>
-        <w:rPr>
-          <w:sz w:val="28"/>
-          <w:szCs w:val="28"/>
-        </w:rPr>
-        <w:t xml:space="preserve">Handled large workloads </w:t>
-      </w:r>
-      <w:r>
-        <w:rPr>
-          <w:sz w:val="28"/>
-          <w:szCs w:val="28"/>
-        </w:rPr>
-        <w:t>and daily deadlines</w:t>
+          <w:sz w:val="28"/>
+          <w:szCs w:val="28"/>
+        </w:rPr>
+      </w:pPr>
+      <w:r>
+        <w:rPr>
+          <w:sz w:val="28"/>
+          <w:szCs w:val="28"/>
+        </w:rPr>
+        <w:t xml:space="preserve">Developed recipes, trained kitchen staff, and ensured </w:t>
+      </w:r>
+      <w:r>
+        <w:rPr>
+          <w:sz w:val="28"/>
+          <w:szCs w:val="28"/>
+        </w:rPr>
+        <w:t>that all dishes met high standards of taste and quality</w:t>
+      </w:r>
+      <w:r>
+        <w:rPr>
+          <w:sz w:val="28"/>
+          <w:szCs w:val="28"/>
+        </w:rPr>
+        <w:t>.</w:t>
       </w:r>
     </w:p>
     <w:p>
@@ -2547,18 +2713,23 @@
           <w:numId w:val="4"/>
         </w:numPr>
         <w:rPr>
-          <w:i/>
-          <w:iCs/>
-          <w:sz w:val="28"/>
-          <w:szCs w:val="28"/>
-        </w:rPr>
-      </w:pPr>
-      <w:r>
-        <w:rPr>
-          <w:sz w:val="28"/>
-          <w:szCs w:val="28"/>
-        </w:rPr>
-        <w:t>Responsible for preseason predictions that were thought provoking</w:t>
+          <w:sz w:val="28"/>
+          <w:szCs w:val="28"/>
+        </w:rPr>
+      </w:pPr>
+      <w:r>
+        <w:rPr>
+          <w:sz w:val="28"/>
+          <w:szCs w:val="28"/>
+        </w:rPr>
+        <w:t>Managed inventory, ordering, and budgets to ensure efficient use of resources and controlled costs</w:t>
+      </w:r>
+      <w:r>
+        <w:rPr>
+          <w:sz w:val="28"/>
+          <w:szCs w:val="28"/>
+        </w:rPr>
+        <w:t>.</w:t>
       </w:r>
     </w:p>
     <w:p>
@@ -2569,18 +2740,23 @@
           <w:numId w:val="4"/>
         </w:numPr>
         <w:rPr>
-          <w:i/>
-          <w:iCs/>
-          <w:sz w:val="28"/>
-          <w:szCs w:val="28"/>
-        </w:rPr>
-      </w:pPr>
-      <w:r>
-        <w:rPr>
-          <w:sz w:val="28"/>
-          <w:szCs w:val="28"/>
-        </w:rPr>
-        <w:t>Articles required AP formatting</w:t>
+          <w:sz w:val="28"/>
+          <w:szCs w:val="28"/>
+        </w:rPr>
+      </w:pPr>
+      <w:r>
+        <w:rPr>
+          <w:sz w:val="28"/>
+          <w:szCs w:val="28"/>
+        </w:rPr>
+        <w:t>Collaborated with other departments to ensure smooth operations and guest satisfaction.</w:t>
+      </w:r>
+      <w:r>
+        <w:rPr>
+          <w:sz w:val="28"/>
+          <w:szCs w:val="28"/>
+        </w:rPr>
+        <w:t xml:space="preserve"> </w:t>
       </w:r>
     </w:p>
     <w:p>
@@ -2841,6 +3017,119 @@
     </w:lvl>
   </w:abstractNum>
   <w:abstractNum w:abstractNumId="2" w15:restartNumberingAfterBreak="0">
+    <w:nsid w:val="46C35FEC"/>
+    <w:multiLevelType w:val="hybridMultilevel"/>
+    <w:tmpl w:val="58729868"/>
+    <w:lvl w:ilvl="0" w:tplc="04090001">
+      <w:start w:val="1"/>
+      <w:numFmt w:val="bullet"/>
+      <w:lvlText w:val=""/>
+      <w:lvlJc w:val="left"/>
+      <w:pPr>
+        <w:ind w:left="720" w:hanging="360"/>
+      </w:pPr>
+      <w:rPr>
+        <w:rFonts w:ascii="Symbol" w:hAnsi="Symbol" w:hint="default"/>
+      </w:rPr>
+    </w:lvl>
+    <w:lvl w:ilvl="1" w:tplc="04090003" w:tentative="1">
+      <w:start w:val="1"/>
+      <w:numFmt w:val="bullet"/>
+      <w:lvlText w:val="o"/>
+      <w:lvlJc w:val="left"/>
+      <w:pPr>
+        <w:ind w:left="1440" w:hanging="360"/>
+      </w:pPr>
+      <w:rPr>
+        <w:rFonts w:ascii="Courier New" w:hAnsi="Courier New" w:cs="Courier New" w:hint="default"/>
+      </w:rPr>
+    </w:lvl>
+    <w:lvl w:ilvl="2" w:tplc="04090005" w:tentative="1">
+      <w:start w:val="1"/>
+      <w:numFmt w:val="bullet"/>
+      <w:lvlText w:val=""/>
+      <w:lvlJc w:val="left"/>
+      <w:pPr>
+        <w:ind w:left="2160" w:hanging="360"/>
+      </w:pPr>
+      <w:rPr>
+        <w:rFonts w:ascii="Wingdings" w:hAnsi="Wingdings" w:hint="default"/>
+      </w:rPr>
+    </w:lvl>
+    <w:lvl w:ilvl="3" w:tplc="04090001" w:tentative="1">
+      <w:start w:val="1"/>
+      <w:numFmt w:val="bullet"/>
+      <w:lvlText w:val=""/>
+      <w:lvlJc w:val="left"/>
+      <w:pPr>
+        <w:ind w:left="2880" w:hanging="360"/>
+      </w:pPr>
+      <w:rPr>
+        <w:rFonts w:ascii="Symbol" w:hAnsi="Symbol" w:hint="default"/>
+      </w:rPr>
+    </w:lvl>
+    <w:lvl w:ilvl="4" w:tplc="04090003" w:tentative="1">
+      <w:start w:val="1"/>
+      <w:numFmt w:val="bullet"/>
+      <w:lvlText w:val="o"/>
+      <w:lvlJc w:val="left"/>
+      <w:pPr>
+        <w:ind w:left="3600" w:hanging="360"/>
+      </w:pPr>
+      <w:rPr>
+        <w:rFonts w:ascii="Courier New" w:hAnsi="Courier New" w:cs="Courier New" w:hint="default"/>
+      </w:rPr>
+    </w:lvl>
+    <w:lvl w:ilvl="5" w:tplc="04090005" w:tentative="1">
+      <w:start w:val="1"/>
+      <w:numFmt w:val="bullet"/>
+      <w:lvlText w:val=""/>
+      <w:lvlJc w:val="left"/>
+      <w:pPr>
+        <w:ind w:left="4320" w:hanging="360"/>
+      </w:pPr>
+      <w:rPr>
+        <w:rFonts w:ascii="Wingdings" w:hAnsi="Wingdings" w:hint="default"/>
+      </w:rPr>
+    </w:lvl>
+    <w:lvl w:ilvl="6" w:tplc="04090001" w:tentative="1">
+      <w:start w:val="1"/>
+      <w:numFmt w:val="bullet"/>
+      <w:lvlText w:val=""/>
+      <w:lvlJc w:val="left"/>
+      <w:pPr>
+        <w:ind w:left="5040" w:hanging="360"/>
+      </w:pPr>
+      <w:rPr>
+        <w:rFonts w:ascii="Symbol" w:hAnsi="Symbol" w:hint="default"/>
+      </w:rPr>
+    </w:lvl>
+    <w:lvl w:ilvl="7" w:tplc="04090003" w:tentative="1">
+      <w:start w:val="1"/>
+      <w:numFmt w:val="bullet"/>
+      <w:lvlText w:val="o"/>
+      <w:lvlJc w:val="left"/>
+      <w:pPr>
+        <w:ind w:left="5760" w:hanging="360"/>
+      </w:pPr>
+      <w:rPr>
+        <w:rFonts w:ascii="Courier New" w:hAnsi="Courier New" w:cs="Courier New" w:hint="default"/>
+      </w:rPr>
+    </w:lvl>
+    <w:lvl w:ilvl="8" w:tplc="04090005" w:tentative="1">
+      <w:start w:val="1"/>
+      <w:numFmt w:val="bullet"/>
+      <w:lvlText w:val=""/>
+      <w:lvlJc w:val="left"/>
+      <w:pPr>
+        <w:ind w:left="6480" w:hanging="360"/>
+      </w:pPr>
+      <w:rPr>
+        <w:rFonts w:ascii="Wingdings" w:hAnsi="Wingdings" w:hint="default"/>
+      </w:rPr>
+    </w:lvl>
+  </w:abstractNum>
+  <w:abstractNum w:abstractNumId="3" w15:restartNumberingAfterBreak="0">
     <w:nsid w:val="69A525E8"/>
     <w:multiLevelType w:val="hybridMultilevel"/>
     <w:tmpl w:val="D6E6DEFC"/>
@@ -2953,10 +3242,123 @@
       </w:rPr>
     </w:lvl>
   </w:abstractNum>
-  <w:abstractNum w:abstractNumId="3" w15:restartNumberingAfterBreak="0">
+  <w:abstractNum w:abstractNumId="4" w15:restartNumberingAfterBreak="0">
     <w:nsid w:val="6ED65386"/>
     <w:multiLevelType w:val="hybridMultilevel"/>
-    <w:tmpl w:val="E55A5BCC"/>
+    <w:tmpl w:val="F00CB3F4"/>
+    <w:lvl w:ilvl="0" w:tplc="04090001">
+      <w:start w:val="1"/>
+      <w:numFmt w:val="bullet"/>
+      <w:lvlText w:val=""/>
+      <w:lvlJc w:val="left"/>
+      <w:pPr>
+        <w:ind w:left="720" w:hanging="360"/>
+      </w:pPr>
+      <w:rPr>
+        <w:rFonts w:ascii="Symbol" w:hAnsi="Symbol" w:hint="default"/>
+      </w:rPr>
+    </w:lvl>
+    <w:lvl w:ilvl="1" w:tplc="04090003" w:tentative="1">
+      <w:start w:val="1"/>
+      <w:numFmt w:val="bullet"/>
+      <w:lvlText w:val="o"/>
+      <w:lvlJc w:val="left"/>
+      <w:pPr>
+        <w:ind w:left="1440" w:hanging="360"/>
+      </w:pPr>
+      <w:rPr>
+        <w:rFonts w:ascii="Courier New" w:hAnsi="Courier New" w:cs="Courier New" w:hint="default"/>
+      </w:rPr>
+    </w:lvl>
+    <w:lvl w:ilvl="2" w:tplc="04090005" w:tentative="1">
+      <w:start w:val="1"/>
+      <w:numFmt w:val="bullet"/>
+      <w:lvlText w:val=""/>
+      <w:lvlJc w:val="left"/>
+      <w:pPr>
+        <w:ind w:left="2160" w:hanging="360"/>
+      </w:pPr>
+      <w:rPr>
+        <w:rFonts w:ascii="Wingdings" w:hAnsi="Wingdings" w:hint="default"/>
+      </w:rPr>
+    </w:lvl>
+    <w:lvl w:ilvl="3" w:tplc="04090001" w:tentative="1">
+      <w:start w:val="1"/>
+      <w:numFmt w:val="bullet"/>
+      <w:lvlText w:val=""/>
+      <w:lvlJc w:val="left"/>
+      <w:pPr>
+        <w:ind w:left="2880" w:hanging="360"/>
+      </w:pPr>
+      <w:rPr>
+        <w:rFonts w:ascii="Symbol" w:hAnsi="Symbol" w:hint="default"/>
+      </w:rPr>
+    </w:lvl>
+    <w:lvl w:ilvl="4" w:tplc="04090003" w:tentative="1">
+      <w:start w:val="1"/>
+      <w:numFmt w:val="bullet"/>
+      <w:lvlText w:val="o"/>
+      <w:lvlJc w:val="left"/>
+      <w:pPr>
+        <w:ind w:left="3600" w:hanging="360"/>
+      </w:pPr>
+      <w:rPr>
+        <w:rFonts w:ascii="Courier New" w:hAnsi="Courier New" w:cs="Courier New" w:hint="default"/>
+      </w:rPr>
+    </w:lvl>
+    <w:lvl w:ilvl="5" w:tplc="04090005" w:tentative="1">
+      <w:start w:val="1"/>
+      <w:numFmt w:val="bullet"/>
+      <w:lvlText w:val=""/>
+      <w:lvlJc w:val="left"/>
+      <w:pPr>
+        <w:ind w:left="4320" w:hanging="360"/>
+      </w:pPr>
+      <w:rPr>
+        <w:rFonts w:ascii="Wingdings" w:hAnsi="Wingdings" w:hint="default"/>
+      </w:rPr>
+    </w:lvl>
+    <w:lvl w:ilvl="6" w:tplc="04090001" w:tentative="1">
+      <w:start w:val="1"/>
+      <w:numFmt w:val="bullet"/>
+      <w:lvlText w:val=""/>
+      <w:lvlJc w:val="left"/>
+      <w:pPr>
+        <w:ind w:left="5040" w:hanging="360"/>
+      </w:pPr>
+      <w:rPr>
+        <w:rFonts w:ascii="Symbol" w:hAnsi="Symbol" w:hint="default"/>
+      </w:rPr>
+    </w:lvl>
+    <w:lvl w:ilvl="7" w:tplc="04090003" w:tentative="1">
+      <w:start w:val="1"/>
+      <w:numFmt w:val="bullet"/>
+      <w:lvlText w:val="o"/>
+      <w:lvlJc w:val="left"/>
+      <w:pPr>
+        <w:ind w:left="5760" w:hanging="360"/>
+      </w:pPr>
+      <w:rPr>
+        <w:rFonts w:ascii="Courier New" w:hAnsi="Courier New" w:cs="Courier New" w:hint="default"/>
+      </w:rPr>
+    </w:lvl>
+    <w:lvl w:ilvl="8" w:tplc="04090005" w:tentative="1">
+      <w:start w:val="1"/>
+      <w:numFmt w:val="bullet"/>
+      <w:lvlText w:val=""/>
+      <w:lvlJc w:val="left"/>
+      <w:pPr>
+        <w:ind w:left="6480" w:hanging="360"/>
+      </w:pPr>
+      <w:rPr>
+        <w:rFonts w:ascii="Wingdings" w:hAnsi="Wingdings" w:hint="default"/>
+      </w:rPr>
+    </w:lvl>
+  </w:abstractNum>
+  <w:abstractNum w:abstractNumId="5" w15:restartNumberingAfterBreak="0">
+    <w:nsid w:val="70E6095D"/>
+    <w:multiLevelType w:val="hybridMultilevel"/>
+    <w:tmpl w:val="C79C612E"/>
     <w:lvl w:ilvl="0" w:tplc="04090001">
       <w:start w:val="1"/>
       <w:numFmt w:val="bullet"/>
@@ -3073,10 +3475,16 @@
     <w:abstractNumId w:val="1"/>
   </w:num>
   <w:num w:numId="3" w16cid:durableId="229536751">
-    <w:abstractNumId w:val="2"/>
+    <w:abstractNumId w:val="3"/>
   </w:num>
   <w:num w:numId="4" w16cid:durableId="86077480">
-    <w:abstractNumId w:val="3"/>
+    <w:abstractNumId w:val="4"/>
+  </w:num>
+  <w:num w:numId="5" w16cid:durableId="1114787240">
+    <w:abstractNumId w:val="5"/>
+  </w:num>
+  <w:num w:numId="6" w16cid:durableId="1864972156">
+    <w:abstractNumId w:val="2"/>
   </w:num>
 </w:numbering>
 </file>

--- a/images/Nikko_Bronzan_Resume.docx
+++ b/images/Nikko_Bronzan_Resume.docx
@@ -445,7 +445,6 @@
         </w:rPr>
         <w:t xml:space="preserve">Eastern Oregon University | </w:t>
       </w:r>
-      <w:proofErr w:type="gramStart"/>
       <w:r>
         <w:rPr>
           <w:i/>
@@ -462,17 +461,7 @@
           <w:sz w:val="28"/>
           <w:szCs w:val="28"/>
         </w:rPr>
-        <w:t>ssociate</w:t>
-      </w:r>
-      <w:proofErr w:type="gramEnd"/>
-      <w:r>
-        <w:rPr>
-          <w:i/>
-          <w:iCs/>
-          <w:sz w:val="28"/>
-          <w:szCs w:val="28"/>
-        </w:rPr>
-        <w:t xml:space="preserve"> </w:t>
+        <w:t xml:space="preserve">ssociate </w:t>
       </w:r>
       <w:r>
         <w:rPr>
@@ -1053,23 +1042,7 @@
           <w:sz w:val="28"/>
           <w:szCs w:val="28"/>
         </w:rPr>
-        <w:t>- Learned skills in Excel, Python programming, JavaScript Charting, HTML5/CSS, API interactions, PostgreSQL/</w:t>
-      </w:r>
-      <w:proofErr w:type="spellStart"/>
-      <w:r>
-        <w:rPr>
-          <w:sz w:val="28"/>
-          <w:szCs w:val="28"/>
-        </w:rPr>
-        <w:t>pgAdmin</w:t>
-      </w:r>
-      <w:proofErr w:type="spellEnd"/>
-      <w:r>
-        <w:rPr>
-          <w:sz w:val="28"/>
-          <w:szCs w:val="28"/>
-        </w:rPr>
-        <w:t>, Tableau, fundamental statistics, machine learning, Git/GitHub, and more</w:t>
+        <w:t>- Learned skills in Excel, Python programming, JavaScript Charting, HTML5/CSS, API interactions, PostgreSQL/pgAdmin, Tableau, fundamental statistics, machine learning, Git/GitHub, and more</w:t>
       </w:r>
     </w:p>
     <w:p>
@@ -1224,7 +1197,6 @@
                 <w:szCs w:val="24"/>
               </w:rPr>
             </w:pPr>
-            <w:proofErr w:type="spellStart"/>
             <w:r>
               <w:rPr>
                 <w:sz w:val="24"/>
@@ -1232,23 +1204,13 @@
               </w:rPr>
               <w:t>PySpark</w:t>
             </w:r>
-            <w:proofErr w:type="spellEnd"/>
             <w:r>
               <w:rPr>
                 <w:sz w:val="24"/>
                 <w:szCs w:val="24"/>
               </w:rPr>
-              <w:t xml:space="preserve">, Supervised/Unsupervised Learning models, </w:t>
+              <w:t>, Supervised/Unsupervised Learning models, Tensorflow</w:t>
             </w:r>
-            <w:proofErr w:type="spellStart"/>
-            <w:r>
-              <w:rPr>
-                <w:sz w:val="24"/>
-                <w:szCs w:val="24"/>
-              </w:rPr>
-              <w:t>Tensorflow</w:t>
-            </w:r>
-            <w:proofErr w:type="spellEnd"/>
           </w:p>
         </w:tc>
         <w:tc>
@@ -1344,21 +1306,12 @@
                 <w:szCs w:val="24"/>
               </w:rPr>
             </w:pPr>
-            <w:proofErr w:type="spellStart"/>
             <w:r>
               <w:rPr>
                 <w:sz w:val="24"/>
                 <w:szCs w:val="24"/>
               </w:rPr>
-              <w:t>Jupyter</w:t>
-            </w:r>
-            <w:proofErr w:type="spellEnd"/>
-            <w:r>
-              <w:rPr>
-                <w:sz w:val="24"/>
-                <w:szCs w:val="24"/>
-              </w:rPr>
-              <w:t xml:space="preserve"> Notebook</w:t>
+              <w:t>Jupyter Notebook</w:t>
             </w:r>
           </w:p>
           <w:p>
@@ -2041,7 +1994,7 @@
           <w:sz w:val="28"/>
           <w:szCs w:val="28"/>
         </w:rPr>
-        <w:t>Portland OR</w:t>
+        <w:t xml:space="preserve">                                         </w:t>
       </w:r>
       <w:r>
         <w:rPr>
@@ -2050,7 +2003,7 @@
           <w:sz w:val="28"/>
           <w:szCs w:val="28"/>
         </w:rPr>
-        <w:t xml:space="preserve"> / Las Vegas,</w:t>
+        <w:t>Las Vegas,</w:t>
       </w:r>
       <w:r>
         <w:rPr>
@@ -2286,7 +2239,6 @@
         </w:rPr>
         <w:t xml:space="preserve">| </w:t>
       </w:r>
-      <w:proofErr w:type="spellStart"/>
       <w:r>
         <w:rPr>
           <w:i/>
@@ -2296,7 +2248,6 @@
         </w:rPr>
         <w:t>Carnevino</w:t>
       </w:r>
-      <w:proofErr w:type="spellEnd"/>
       <w:r>
         <w:rPr>
           <w:i/>
@@ -2332,6 +2283,23 @@
           <w:szCs w:val="28"/>
         </w:rPr>
         <w:tab/>
+      </w:r>
+      <w:r>
+        <w:rPr>
+          <w:i/>
+          <w:iCs/>
+          <w:sz w:val="28"/>
+          <w:szCs w:val="28"/>
+        </w:rPr>
+        <w:t xml:space="preserve">                               </w:t>
+      </w:r>
+      <w:r>
+        <w:rPr>
+          <w:i/>
+          <w:iCs/>
+          <w:sz w:val="28"/>
+          <w:szCs w:val="28"/>
+        </w:rPr>
         <w:t xml:space="preserve">Las Vegas, NV </w:t>
       </w:r>
       <w:r>
@@ -2577,6 +2545,15 @@
           <w:szCs w:val="28"/>
         </w:rPr>
         <w:tab/>
+      </w:r>
+      <w:r>
+        <w:rPr>
+          <w:i/>
+          <w:iCs/>
+          <w:sz w:val="28"/>
+          <w:szCs w:val="28"/>
+        </w:rPr>
+        <w:t xml:space="preserve">          </w:t>
       </w:r>
       <w:r>
         <w:rPr>

--- a/images/Nikko_Bronzan_Resume.docx
+++ b/images/Nikko_Bronzan_Resume.docx
@@ -8,16 +8,16 @@
         <w:rPr>
           <w:b/>
           <w:bCs/>
-          <w:sz w:val="48"/>
-          <w:szCs w:val="48"/>
-        </w:rPr>
-      </w:pPr>
-      <w:r>
-        <w:rPr>
-          <w:b/>
-          <w:bCs/>
-          <w:sz w:val="48"/>
-          <w:szCs w:val="48"/>
+          <w:sz w:val="36"/>
+          <w:szCs w:val="36"/>
+        </w:rPr>
+      </w:pPr>
+      <w:r>
+        <w:rPr>
+          <w:b/>
+          <w:bCs/>
+          <w:sz w:val="36"/>
+          <w:szCs w:val="36"/>
         </w:rPr>
         <w:t>Nikko Bronzan</w:t>
       </w:r>
@@ -26,14 +26,14 @@
       <w:pPr>
         <w:jc w:val="center"/>
         <w:rPr>
-          <w:sz w:val="32"/>
-          <w:szCs w:val="32"/>
-        </w:rPr>
-      </w:pPr>
-      <w:r>
-        <w:rPr>
-          <w:sz w:val="32"/>
-          <w:szCs w:val="32"/>
+          <w:sz w:val="28"/>
+          <w:szCs w:val="28"/>
+        </w:rPr>
+      </w:pPr>
+      <w:r>
+        <w:rPr>
+          <w:sz w:val="28"/>
+          <w:szCs w:val="28"/>
         </w:rPr>
         <w:t>Las Vegas, NV</w:t>
       </w:r>
@@ -147,138 +147,16 @@
         <w:ind w:firstLine="720"/>
         <w:jc w:val="center"/>
         <w:rPr>
+          <w:color w:val="0563C1" w:themeColor="hyperlink"/>
           <w:sz w:val="24"/>
           <w:szCs w:val="24"/>
+          <w:u w:val="single"/>
         </w:rPr>
       </w:pPr>
     </w:p>
     <w:p>
       <w:pPr>
         <w:jc w:val="center"/>
-        <w:rPr>
-          <w:b/>
-          <w:bCs/>
-          <w:sz w:val="36"/>
-          <w:szCs w:val="36"/>
-        </w:rPr>
-      </w:pPr>
-      <w:r>
-        <w:rPr>
-          <w:b/>
-          <w:bCs/>
-          <w:sz w:val="36"/>
-          <w:szCs w:val="36"/>
-        </w:rPr>
-        <w:t>Su</w:t>
-      </w:r>
-      <w:r>
-        <w:rPr>
-          <w:b/>
-          <w:bCs/>
-          <w:sz w:val="36"/>
-          <w:szCs w:val="36"/>
-        </w:rPr>
-        <w:t>m</w:t>
-      </w:r>
-      <w:r>
-        <w:rPr>
-          <w:b/>
-          <w:bCs/>
-          <w:sz w:val="36"/>
-          <w:szCs w:val="36"/>
-        </w:rPr>
-        <w:t>mary</w:t>
-      </w:r>
-    </w:p>
-    <w:p>
-      <w:r>
-        <w:t>Multidisciplinary, driven Data Analyst with a strong background in the culinary industry, skilled at condensing large data sets into understandable insights. Adept at working independently and collaborating with teams to tackle complex problems. Experienced in using various programming languages, databases, and software tools. Possesses strong leadership, communication, and problem-solving abilities.</w:t>
-      </w:r>
-    </w:p>
-    <w:p/>
-    <w:p>
-      <w:pPr>
-        <w:jc w:val="center"/>
-        <w:rPr>
-          <w:b/>
-          <w:bCs/>
-          <w:sz w:val="36"/>
-          <w:szCs w:val="36"/>
-        </w:rPr>
-      </w:pPr>
-      <w:r>
-        <w:rPr>
-          <w:b/>
-          <w:bCs/>
-          <w:sz w:val="36"/>
-          <w:szCs w:val="36"/>
-        </w:rPr>
-        <w:t>Technical Skills</w:t>
-      </w:r>
-    </w:p>
-    <w:p>
-      <w:r>
-        <w:rPr>
-          <w:b/>
-          <w:bCs/>
-        </w:rPr>
-        <w:t>Tools:</w:t>
-      </w:r>
-      <w:r>
-        <w:t xml:space="preserve"> Microsoft Excel, VS Code, </w:t>
-      </w:r>
-      <w:proofErr w:type="spellStart"/>
-      <w:r>
-        <w:t>Jupyter</w:t>
-      </w:r>
-      <w:proofErr w:type="spellEnd"/>
-      <w:r>
-        <w:t xml:space="preserve"> Notebook, Tableau</w:t>
-      </w:r>
-    </w:p>
-    <w:p>
-      <w:r>
-        <w:rPr>
-          <w:b/>
-          <w:bCs/>
-        </w:rPr>
-        <w:t>Databases &amp; Programming Languages:</w:t>
-      </w:r>
-      <w:r>
-        <w:t xml:space="preserve"> SQL, R, Python, Java, JavaScript, MATLAB, Hadoop, HTML/CSS, </w:t>
-      </w:r>
-      <w:proofErr w:type="spellStart"/>
-      <w:r>
-        <w:t>PySpark</w:t>
-      </w:r>
-      <w:proofErr w:type="spellEnd"/>
-      <w:r>
-        <w:t>, Supervised/Unsupervised Learning models, TensorFlow</w:t>
-      </w:r>
-    </w:p>
-    <w:p/>
-    <w:p>
-      <w:pPr>
-        <w:jc w:val="center"/>
-        <w:rPr>
-          <w:b/>
-          <w:bCs/>
-          <w:sz w:val="36"/>
-          <w:szCs w:val="36"/>
-        </w:rPr>
-      </w:pPr>
-      <w:r>
-        <w:rPr>
-          <w:b/>
-          <w:bCs/>
-          <w:sz w:val="36"/>
-          <w:szCs w:val="36"/>
-        </w:rPr>
-        <w:t>Projects</w:t>
-      </w:r>
-    </w:p>
-    <w:p>
-      <w:pPr>
         <w:rPr>
           <w:b/>
           <w:bCs/>
@@ -293,16 +171,113 @@
           <w:sz w:val="28"/>
           <w:szCs w:val="28"/>
         </w:rPr>
-        <w:t xml:space="preserve">NDOT Traffic Collision Analysis | </w:t>
-      </w:r>
-      <w:r>
+        <w:t>Summary</w:t>
+      </w:r>
+    </w:p>
+    <w:p>
+      <w:r>
+        <w:t>Multidisciplinary, driven Data Analyst with a strong background in the culinary industry, skilled at condensing large data sets into understandable insights. Adept at working independently and collaborating with teams to tackle complex problems. Experienced in using various programming languages, databases, and software tools. Possesses strong leadership, communication, and problem-solving abilities.</w:t>
+      </w:r>
+    </w:p>
+    <w:p/>
+    <w:p>
+      <w:pPr>
+        <w:jc w:val="center"/>
         <w:rPr>
           <w:b/>
           <w:bCs/>
           <w:sz w:val="28"/>
           <w:szCs w:val="28"/>
         </w:rPr>
-        <w:t>https://github.com/JGarza4903/Traffic_Analysis</w:t>
+      </w:pPr>
+      <w:r>
+        <w:rPr>
+          <w:b/>
+          <w:bCs/>
+          <w:sz w:val="28"/>
+          <w:szCs w:val="28"/>
+        </w:rPr>
+        <w:t>Technical Skills</w:t>
+      </w:r>
+    </w:p>
+    <w:p>
+      <w:r>
+        <w:rPr>
+          <w:b/>
+          <w:bCs/>
+        </w:rPr>
+        <w:t>Tools:</w:t>
+      </w:r>
+      <w:r>
+        <w:t xml:space="preserve"> Microsoft Excel, VS Code, </w:t>
+      </w:r>
+      <w:proofErr w:type="spellStart"/>
+      <w:r>
+        <w:t>Jupyter</w:t>
+      </w:r>
+      <w:proofErr w:type="spellEnd"/>
+      <w:r>
+        <w:t xml:space="preserve"> Notebook, Tableau</w:t>
+      </w:r>
+    </w:p>
+    <w:p>
+      <w:r>
+        <w:rPr>
+          <w:b/>
+          <w:bCs/>
+        </w:rPr>
+        <w:t>Databases &amp; Programming Languages:</w:t>
+      </w:r>
+      <w:r>
+        <w:t xml:space="preserve"> SQL, R, Python, Java, JavaScript, MATLAB, Hadoop, HTML/CSS, </w:t>
+      </w:r>
+      <w:proofErr w:type="spellStart"/>
+      <w:r>
+        <w:t>PySpark</w:t>
+      </w:r>
+      <w:proofErr w:type="spellEnd"/>
+      <w:r>
+        <w:t>, Supervised/Unsupervised Learning models, TensorFlow</w:t>
+      </w:r>
+    </w:p>
+    <w:p/>
+    <w:p>
+      <w:pPr>
+        <w:jc w:val="center"/>
+        <w:rPr>
+          <w:b/>
+          <w:bCs/>
+          <w:sz w:val="28"/>
+          <w:szCs w:val="28"/>
+        </w:rPr>
+      </w:pPr>
+      <w:r>
+        <w:rPr>
+          <w:b/>
+          <w:bCs/>
+          <w:sz w:val="28"/>
+          <w:szCs w:val="28"/>
+        </w:rPr>
+        <w:t>Projects</w:t>
+      </w:r>
+    </w:p>
+    <w:p>
+      <w:pPr>
+        <w:rPr>
+          <w:b/>
+          <w:bCs/>
+          <w:sz w:val="24"/>
+          <w:szCs w:val="24"/>
+        </w:rPr>
+      </w:pPr>
+      <w:r>
+        <w:rPr>
+          <w:b/>
+          <w:bCs/>
+          <w:sz w:val="24"/>
+          <w:szCs w:val="24"/>
+        </w:rPr>
+        <w:t>NDOT Traffic Collision Analysis | https://github.com/JGarza4903/Traffic_Analysis</w:t>
       </w:r>
     </w:p>
     <w:p>
@@ -358,27 +333,18 @@
         <w:rPr>
           <w:b/>
           <w:bCs/>
-          <w:sz w:val="28"/>
-          <w:szCs w:val="28"/>
-        </w:rPr>
-      </w:pPr>
-      <w:r>
-        <w:rPr>
-          <w:b/>
-          <w:bCs/>
-          <w:sz w:val="28"/>
-          <w:szCs w:val="28"/>
-        </w:rPr>
-        <w:t xml:space="preserve">Four-Factor Model | </w:t>
-      </w:r>
-      <w:r>
-        <w:rPr>
-          <w:b/>
-          <w:bCs/>
-          <w:sz w:val="28"/>
-          <w:szCs w:val="28"/>
-        </w:rPr>
-        <w:t>https://github.com/NikkoB702/March_Madness_2023</w:t>
+          <w:sz w:val="24"/>
+          <w:szCs w:val="24"/>
+        </w:rPr>
+      </w:pPr>
+      <w:r>
+        <w:rPr>
+          <w:b/>
+          <w:bCs/>
+          <w:sz w:val="24"/>
+          <w:szCs w:val="24"/>
+        </w:rPr>
+        <w:t>Four-Factor Model | https://github.com/NikkoB702/March_Madness_2023</w:t>
       </w:r>
     </w:p>
     <w:p>
@@ -429,39 +395,26 @@
         </w:numPr>
       </w:pPr>
       <w:r>
-        <w:lastRenderedPageBreak/>
-        <w:t>T</w:t>
-      </w:r>
-      <w:r>
-        <w:t>ools / languages used: Excel, Python, Tableau</w:t>
-      </w:r>
-    </w:p>
-    <w:p>
-      <w:pPr>
-        <w:rPr>
-          <w:b/>
-          <w:bCs/>
-          <w:sz w:val="28"/>
-          <w:szCs w:val="28"/>
-        </w:rPr>
-      </w:pPr>
-      <w:r>
-        <w:rPr>
-          <w:b/>
-          <w:bCs/>
-          <w:sz w:val="28"/>
-          <w:szCs w:val="28"/>
-        </w:rPr>
-        <w:t xml:space="preserve">Bike Rides Data Analysis | </w:t>
-      </w:r>
-      <w:r>
-        <w:rPr>
-          <w:b/>
-          <w:bCs/>
-          <w:sz w:val="28"/>
-          <w:szCs w:val="28"/>
-        </w:rPr>
-        <w:t>https://github.com/NikkoB702/London_Bike_Rides</w:t>
+        <w:t>Tools / languages used: Excel, Python, Tableau</w:t>
+      </w:r>
+    </w:p>
+    <w:p>
+      <w:pPr>
+        <w:rPr>
+          <w:b/>
+          <w:bCs/>
+          <w:sz w:val="24"/>
+          <w:szCs w:val="24"/>
+        </w:rPr>
+      </w:pPr>
+      <w:r>
+        <w:rPr>
+          <w:b/>
+          <w:bCs/>
+          <w:sz w:val="24"/>
+          <w:szCs w:val="24"/>
+        </w:rPr>
+        <w:t>Bike Rides Data Analysis | https://github.com/NikkoB702/London_Bike_Rides</w:t>
       </w:r>
     </w:p>
     <w:p>
@@ -473,6 +426,7 @@
         </w:numPr>
       </w:pPr>
       <w:r>
+        <w:lastRenderedPageBreak/>
         <w:t>Completed a comprehensive data analysis project, starting with data gathering and assessment</w:t>
       </w:r>
     </w:p>
@@ -509,19 +463,16 @@
         </w:numPr>
       </w:pPr>
       <w:r>
-        <w:t>T</w:t>
-      </w:r>
-      <w:r>
-        <w:t>ools / languages used: Python, pandas, Excel, Tableau</w:t>
-      </w:r>
-    </w:p>
-    <w:p>
-      <w:pPr>
-        <w:rPr>
-          <w:b/>
-          <w:bCs/>
-          <w:sz w:val="28"/>
-          <w:szCs w:val="28"/>
+        <w:t>Tools / languages used: Python, pandas, Excel, Tableau</w:t>
+      </w:r>
+    </w:p>
+    <w:p>
+      <w:pPr>
+        <w:rPr>
+          <w:b/>
+          <w:bCs/>
+          <w:sz w:val="24"/>
+          <w:szCs w:val="24"/>
         </w:rPr>
       </w:pPr>
       <w:proofErr w:type="spellStart"/>
@@ -529,8 +480,8 @@
         <w:rPr>
           <w:b/>
           <w:bCs/>
-          <w:sz w:val="28"/>
-          <w:szCs w:val="28"/>
+          <w:sz w:val="24"/>
+          <w:szCs w:val="24"/>
         </w:rPr>
         <w:t>ChatGPT</w:t>
       </w:r>
@@ -539,19 +490,10 @@
         <w:rPr>
           <w:b/>
           <w:bCs/>
-          <w:sz w:val="28"/>
-          <w:szCs w:val="28"/>
-        </w:rPr>
-        <w:t xml:space="preserve"> Chatbot | </w:t>
-      </w:r>
-      <w:r>
-        <w:rPr>
-          <w:b/>
-          <w:bCs/>
-          <w:sz w:val="28"/>
-          <w:szCs w:val="28"/>
-        </w:rPr>
-        <w:t>https://github.com/NikkoB702/ChatGPT_API_Joke_Bot</w:t>
+          <w:sz w:val="24"/>
+          <w:szCs w:val="24"/>
+        </w:rPr>
+        <w:t xml:space="preserve"> Chatbot | https://github.com/NikkoB702/ChatGPT_API_Joke_Bot</w:t>
       </w:r>
     </w:p>
     <w:p>
@@ -625,16 +567,16 @@
         <w:rPr>
           <w:b/>
           <w:bCs/>
-          <w:sz w:val="36"/>
-          <w:szCs w:val="36"/>
-        </w:rPr>
-      </w:pPr>
-      <w:r>
-        <w:rPr>
-          <w:b/>
-          <w:bCs/>
-          <w:sz w:val="36"/>
-          <w:szCs w:val="36"/>
+          <w:sz w:val="28"/>
+          <w:szCs w:val="28"/>
+        </w:rPr>
+      </w:pPr>
+      <w:r>
+        <w:rPr>
+          <w:b/>
+          <w:bCs/>
+          <w:sz w:val="28"/>
+          <w:szCs w:val="28"/>
         </w:rPr>
         <w:t>Experience</w:t>
       </w:r>
@@ -841,7 +783,6 @@
         </w:numPr>
       </w:pPr>
       <w:r>
-        <w:lastRenderedPageBreak/>
         <w:t>Oversaw all aspects of food preparation and presentation, from menu planning to final plating</w:t>
       </w:r>
     </w:p>
@@ -866,6 +807,7 @@
         </w:numPr>
       </w:pPr>
       <w:r>
+        <w:lastRenderedPageBreak/>
         <w:t>Managed inventory, ordering, and budgets to ensure efficient use of resources and controlled costs</w:t>
       </w:r>
     </w:p>
@@ -888,16 +830,16 @@
         <w:rPr>
           <w:b/>
           <w:bCs/>
-          <w:sz w:val="36"/>
-          <w:szCs w:val="36"/>
-        </w:rPr>
-      </w:pPr>
-      <w:r>
-        <w:rPr>
-          <w:b/>
-          <w:bCs/>
-          <w:sz w:val="36"/>
-          <w:szCs w:val="36"/>
+          <w:sz w:val="28"/>
+          <w:szCs w:val="28"/>
+        </w:rPr>
+      </w:pPr>
+      <w:r>
+        <w:rPr>
+          <w:b/>
+          <w:bCs/>
+          <w:sz w:val="28"/>
+          <w:szCs w:val="28"/>
         </w:rPr>
         <w:t>Education</w:t>
       </w:r>
@@ -955,7 +897,6 @@
           <w:szCs w:val="24"/>
         </w:rPr>
       </w:pPr>
-      <w:proofErr w:type="gramStart"/>
       <w:r>
         <w:rPr>
           <w:b/>
@@ -963,9 +904,8 @@
           <w:sz w:val="24"/>
           <w:szCs w:val="24"/>
         </w:rPr>
-        <w:t>Associate</w:t>
-      </w:r>
-      <w:proofErr w:type="gramEnd"/>
+        <w:t xml:space="preserve">Associate </w:t>
+      </w:r>
       <w:r>
         <w:rPr>
           <w:b/>
@@ -973,7 +913,7 @@
           <w:sz w:val="24"/>
           <w:szCs w:val="24"/>
         </w:rPr>
-        <w:t xml:space="preserve"> </w:t>
+        <w:t>d</w:t>
       </w:r>
       <w:r>
         <w:rPr>
@@ -982,25 +922,7 @@
           <w:sz w:val="24"/>
           <w:szCs w:val="24"/>
         </w:rPr>
-        <w:t>d</w:t>
-      </w:r>
-      <w:r>
-        <w:rPr>
-          <w:b/>
-          <w:bCs/>
-          <w:sz w:val="24"/>
-          <w:szCs w:val="24"/>
-        </w:rPr>
-        <w:t>egree</w:t>
-      </w:r>
-      <w:r>
-        <w:rPr>
-          <w:b/>
-          <w:bCs/>
-          <w:sz w:val="24"/>
-          <w:szCs w:val="24"/>
-        </w:rPr>
-        <w:t>: Eastern Oregon University, La Grande, OR | 07.2000-06.2002</w:t>
+        <w:t>egree: Eastern Oregon University, La Grande, OR | 07.2000-06.2002</w:t>
       </w:r>
     </w:p>
     <w:p>
